--- a/CV/Jamie Linnell CV 2022.docx
+++ b/CV/Jamie Linnell CV 2022.docx
@@ -169,7 +169,13 @@
               <w:pStyle w:val="Address"/>
             </w:pPr>
             <w:r>
-              <w:t>13/12/1999 (22)</w:t>
+              <w:t>13/12/1999 (2</w:t>
+            </w:r>
+            <w:r>
+              <w:t>3</w:t>
+            </w:r>
+            <w:r>
+              <w:t>)</w:t>
             </w:r>
           </w:p>
         </w:tc>
@@ -205,16 +211,33 @@
     <w:p>
       <w:pPr>
         <w:pStyle w:val="ListBullet"/>
-        <w:ind w:left="144" w:hanging="144"/>
-      </w:pPr>
-      <w:r>
-        <w:t xml:space="preserve">I am a </w:t>
-      </w:r>
-      <w:r>
-        <w:t>great</w:t>
-      </w:r>
-      <w:r>
-        <w:t xml:space="preserve"> team player who is more than happy to work on my own.</w:t>
+      </w:pPr>
+      <w:r>
+        <w:t xml:space="preserve">I recently finished my undergraduate degree in </w:t>
+      </w:r>
+      <w:r>
+        <w:t>BSc. (h</w:t>
+      </w:r>
+      <w:r>
+        <w:t xml:space="preserve">ons) in Computer Games Design and </w:t>
+      </w:r>
+      <w:r>
+        <w:t>Programming</w:t>
+      </w:r>
+      <w:r>
+        <w:t>,</w:t>
+      </w:r>
+      <w:r>
+        <w:t xml:space="preserve"> achieving a </w:t>
+      </w:r>
+      <w:r>
+        <w:t>first-class</w:t>
+      </w:r>
+      <w:r>
+        <w:t xml:space="preserve"> degree</w:t>
+      </w:r>
+      <w:r>
+        <w:t>.</w:t>
       </w:r>
       <w:r>
         <w:t xml:space="preserve"> </w:t>
@@ -225,22 +248,7 @@
         <w:pStyle w:val="ListBullet"/>
       </w:pPr>
       <w:r>
-        <w:t xml:space="preserve">I recently finished my undergraduate degree in </w:t>
-      </w:r>
-      <w:r>
-        <w:t xml:space="preserve">BSc(Hons) in Computer Games Design and </w:t>
-      </w:r>
-      <w:r>
-        <w:t>Programming</w:t>
-      </w:r>
-      <w:r>
-        <w:t xml:space="preserve"> achieving a first class degree</w:t>
-      </w:r>
-      <w:r>
-        <w:t>.</w:t>
-      </w:r>
-      <w:r>
-        <w:t xml:space="preserve"> To further my skills and understanding </w:t>
+        <w:t xml:space="preserve">To further my skills and understanding </w:t>
       </w:r>
       <w:r>
         <w:t xml:space="preserve">I’m continuing to study a postgraduate degree in 3D Games </w:t>
@@ -250,6 +258,15 @@
       </w:r>
       <w:r>
         <w:t xml:space="preserve">. </w:t>
+      </w:r>
+    </w:p>
+    <w:p>
+      <w:pPr>
+        <w:pStyle w:val="ListBullet"/>
+        <w:ind w:left="144" w:hanging="144"/>
+      </w:pPr>
+      <w:r>
+        <w:t xml:space="preserve">I am a great team player who is more than happy to work on my own. </w:t>
       </w:r>
     </w:p>
     <w:p>
@@ -297,7 +314,13 @@
         <w:ind w:left="864" w:hanging="144"/>
       </w:pPr>
       <w:r>
-        <w:t>I also enjoy puzzles and games such as completing a Rubik’s cube, have an interest in playing card tricks, Chess games and a variety of card and board games.</w:t>
+        <w:t xml:space="preserve">I also enjoy puzzles and games such as completing a Rubik’s </w:t>
+      </w:r>
+      <w:r>
+        <w:t>C</w:t>
+      </w:r>
+      <w:r>
+        <w:t>ube, have an interest in playing card tricks, Chess games and a variety of card and board games.</w:t>
       </w:r>
     </w:p>
     <w:p>
@@ -331,7 +354,37 @@
         <w:pStyle w:val="ListBullet"/>
       </w:pPr>
       <w:r>
-        <w:t xml:space="preserve">BSc(Hons) in Computer Games Design and </w:t>
+        <w:t xml:space="preserve">MSc. </w:t>
+      </w:r>
+      <w:r>
+        <w:t xml:space="preserve">3D Games Design </w:t>
+      </w:r>
+      <w:r>
+        <w:tab/>
+      </w:r>
+      <w:r>
+        <w:tab/>
+      </w:r>
+      <w:r>
+        <w:tab/>
+      </w:r>
+      <w:r>
+        <w:tab/>
+      </w:r>
+      <w:r>
+        <w:tab/>
+        <w:t xml:space="preserve">Pending </w:t>
+      </w:r>
+    </w:p>
+    <w:p>
+      <w:pPr>
+        <w:pStyle w:val="ListBullet"/>
+      </w:pPr>
+      <w:r>
+        <w:t>BSc. (</w:t>
+      </w:r>
+      <w:r>
+        <w:t xml:space="preserve">Hons) in Computer Games Design and </w:t>
       </w:r>
       <w:r>
         <w:t>Programming</w:t>
@@ -346,23 +399,13 @@
     </w:p>
     <w:p>
       <w:pPr>
-        <w:pStyle w:val="ListBullet"/>
-      </w:pPr>
-      <w:r>
-        <w:t xml:space="preserve">Computer </w:t>
-      </w:r>
-      <w:r>
-        <w:t>Games Jams 2019, 2020 &amp; 2021.</w:t>
+        <w:pStyle w:val="Heading3"/>
+      </w:pPr>
+      <w:r>
+        <w:t>Modulus</w:t>
       </w:r>
     </w:p>
-    <w:p>
-      <w:pPr>
-        <w:pStyle w:val="Heading3"/>
-      </w:pPr>
-      <w:r>
-        <w:t>Modulus</w:t>
-      </w:r>
-    </w:p>
+    <w:p/>
     <w:tbl>
       <w:tblPr>
         <w:tblStyle w:val="TableGrid"/>
@@ -370,15 +413,15 @@
         <w:tblLook w:val="04A0" w:firstRow="1" w:lastRow="0" w:firstColumn="1" w:lastColumn="0" w:noHBand="0" w:noVBand="1"/>
       </w:tblPr>
       <w:tblGrid>
-        <w:gridCol w:w="3823"/>
+        <w:gridCol w:w="3544"/>
         <w:gridCol w:w="851"/>
-        <w:gridCol w:w="3826"/>
-        <w:gridCol w:w="850"/>
+        <w:gridCol w:w="3543"/>
+        <w:gridCol w:w="766"/>
       </w:tblGrid>
       <w:tr>
         <w:tc>
           <w:tcPr>
-            <w:tcW w:w="4674" w:type="dxa"/>
+            <w:tcW w:w="4395" w:type="dxa"/>
             <w:gridSpan w:val="2"/>
             <w:tcBorders>
               <w:top w:val="nil"/>
@@ -406,7 +449,7 @@
         </w:tc>
         <w:tc>
           <w:tcPr>
-            <w:tcW w:w="4676" w:type="dxa"/>
+            <w:tcW w:w="4309" w:type="dxa"/>
             <w:gridSpan w:val="2"/>
             <w:tcBorders>
               <w:top w:val="nil"/>
@@ -436,7 +479,7 @@
       <w:tr>
         <w:tc>
           <w:tcPr>
-            <w:tcW w:w="3823" w:type="dxa"/>
+            <w:tcW w:w="3544" w:type="dxa"/>
             <w:tcBorders>
               <w:top w:val="nil"/>
               <w:left w:val="nil"/>
@@ -446,13 +489,7 @@
           </w:tcPr>
           <w:p>
             <w:r>
-              <w:t>Intro to 3D Games Engines</w:t>
-            </w:r>
-            <w:r>
-              <w:t>:</w:t>
-            </w:r>
-            <w:r>
-              <w:t xml:space="preserve"> </w:t>
+              <w:t xml:space="preserve">Intro to 3D Games Engines: </w:t>
             </w:r>
           </w:p>
         </w:tc>
@@ -474,7 +511,7 @@
         </w:tc>
         <w:tc>
           <w:tcPr>
-            <w:tcW w:w="3826" w:type="dxa"/>
+            <w:tcW w:w="3543" w:type="dxa"/>
             <w:tcBorders>
               <w:top w:val="nil"/>
               <w:left w:val="nil"/>
@@ -490,7 +527,7 @@
         </w:tc>
         <w:tc>
           <w:tcPr>
-            <w:tcW w:w="850" w:type="dxa"/>
+            <w:tcW w:w="766" w:type="dxa"/>
             <w:tcBorders>
               <w:top w:val="nil"/>
               <w:left w:val="nil"/>
@@ -508,7 +545,7 @@
       <w:tr>
         <w:tc>
           <w:tcPr>
-            <w:tcW w:w="3823" w:type="dxa"/>
+            <w:tcW w:w="3544" w:type="dxa"/>
             <w:tcBorders>
               <w:top w:val="nil"/>
               <w:left w:val="nil"/>
@@ -518,13 +555,7 @@
           </w:tcPr>
           <w:p>
             <w:r>
-              <w:t>Intro to Games Design</w:t>
-            </w:r>
-            <w:r>
-              <w:t>:</w:t>
-            </w:r>
-            <w:r>
-              <w:t xml:space="preserve"> </w:t>
+              <w:t xml:space="preserve">Intro to Games Design: </w:t>
             </w:r>
           </w:p>
         </w:tc>
@@ -546,7 +577,7 @@
         </w:tc>
         <w:tc>
           <w:tcPr>
-            <w:tcW w:w="3826" w:type="dxa"/>
+            <w:tcW w:w="3543" w:type="dxa"/>
             <w:tcBorders>
               <w:top w:val="nil"/>
               <w:left w:val="nil"/>
@@ -562,7 +593,7 @@
         </w:tc>
         <w:tc>
           <w:tcPr>
-            <w:tcW w:w="850" w:type="dxa"/>
+            <w:tcW w:w="766" w:type="dxa"/>
             <w:tcBorders>
               <w:top w:val="nil"/>
               <w:left w:val="nil"/>
@@ -580,7 +611,7 @@
       <w:tr>
         <w:tc>
           <w:tcPr>
-            <w:tcW w:w="3823" w:type="dxa"/>
+            <w:tcW w:w="3544" w:type="dxa"/>
             <w:tcBorders>
               <w:top w:val="nil"/>
               <w:left w:val="nil"/>
@@ -590,10 +621,7 @@
           </w:tcPr>
           <w:p>
             <w:r>
-              <w:t>Rapid Games Prototyping</w:t>
-            </w:r>
-            <w:r>
-              <w:t>:</w:t>
+              <w:t>Rapid Games Prototyping:</w:t>
             </w:r>
           </w:p>
         </w:tc>
@@ -615,7 +643,7 @@
         </w:tc>
         <w:tc>
           <w:tcPr>
-            <w:tcW w:w="3826" w:type="dxa"/>
+            <w:tcW w:w="3543" w:type="dxa"/>
             <w:tcBorders>
               <w:top w:val="nil"/>
               <w:left w:val="nil"/>
@@ -631,7 +659,7 @@
         </w:tc>
         <w:tc>
           <w:tcPr>
-            <w:tcW w:w="850" w:type="dxa"/>
+            <w:tcW w:w="766" w:type="dxa"/>
             <w:tcBorders>
               <w:top w:val="nil"/>
               <w:left w:val="nil"/>
@@ -649,7 +677,7 @@
       <w:tr>
         <w:tc>
           <w:tcPr>
-            <w:tcW w:w="3823" w:type="dxa"/>
+            <w:tcW w:w="3544" w:type="dxa"/>
             <w:tcBorders>
               <w:top w:val="nil"/>
               <w:left w:val="nil"/>
@@ -659,10 +687,7 @@
           </w:tcPr>
           <w:p>
             <w:r>
-              <w:t>Games Engine Creation</w:t>
-            </w:r>
-            <w:r>
-              <w:t>:</w:t>
+              <w:t>Games Engine Creation:</w:t>
             </w:r>
           </w:p>
         </w:tc>
@@ -684,7 +709,7 @@
         </w:tc>
         <w:tc>
           <w:tcPr>
-            <w:tcW w:w="3826" w:type="dxa"/>
+            <w:tcW w:w="3543" w:type="dxa"/>
             <w:tcBorders>
               <w:top w:val="nil"/>
               <w:left w:val="nil"/>
@@ -704,7 +729,7 @@
         </w:tc>
         <w:tc>
           <w:tcPr>
-            <w:tcW w:w="850" w:type="dxa"/>
+            <w:tcW w:w="766" w:type="dxa"/>
             <w:tcBorders>
               <w:top w:val="nil"/>
               <w:left w:val="nil"/>
@@ -722,7 +747,8 @@
       <w:tr>
         <w:tc>
           <w:tcPr>
-            <w:tcW w:w="3823" w:type="dxa"/>
+            <w:tcW w:w="8704" w:type="dxa"/>
+            <w:gridSpan w:val="4"/>
             <w:tcBorders>
               <w:top w:val="nil"/>
               <w:left w:val="nil"/>
@@ -731,6 +757,104 @@
             </w:tcBorders>
           </w:tcPr>
           <w:p/>
+        </w:tc>
+      </w:tr>
+      <w:tr>
+        <w:tc>
+          <w:tcPr>
+            <w:tcW w:w="4395" w:type="dxa"/>
+            <w:gridSpan w:val="2"/>
+            <w:tcBorders>
+              <w:top w:val="nil"/>
+              <w:left w:val="nil"/>
+              <w:bottom w:val="nil"/>
+              <w:right w:val="nil"/>
+            </w:tcBorders>
+          </w:tcPr>
+          <w:p>
+            <w:pPr>
+              <w:jc w:val="center"/>
+              <w:rPr>
+                <w:b/>
+                <w:bCs/>
+              </w:rPr>
+            </w:pPr>
+            <w:r>
+              <w:rPr>
+                <w:b/>
+                <w:bCs/>
+              </w:rPr>
+              <w:t>Year 3 (level 6)</w:t>
+            </w:r>
+          </w:p>
+        </w:tc>
+        <w:tc>
+          <w:tcPr>
+            <w:tcW w:w="3543" w:type="dxa"/>
+            <w:tcBorders>
+              <w:top w:val="nil"/>
+              <w:left w:val="nil"/>
+              <w:bottom w:val="nil"/>
+              <w:right w:val="nil"/>
+            </w:tcBorders>
+          </w:tcPr>
+          <w:p>
+            <w:pPr>
+              <w:jc w:val="center"/>
+              <w:rPr>
+                <w:b/>
+                <w:bCs/>
+              </w:rPr>
+            </w:pPr>
+            <w:r>
+              <w:rPr>
+                <w:b/>
+                <w:bCs/>
+              </w:rPr>
+              <w:t>Masters (level 7)</w:t>
+            </w:r>
+          </w:p>
+        </w:tc>
+        <w:tc>
+          <w:tcPr>
+            <w:tcW w:w="766" w:type="dxa"/>
+            <w:tcBorders>
+              <w:top w:val="nil"/>
+              <w:left w:val="nil"/>
+              <w:bottom w:val="nil"/>
+              <w:right w:val="nil"/>
+            </w:tcBorders>
+          </w:tcPr>
+          <w:p>
+            <w:pPr>
+              <w:jc w:val="center"/>
+              <w:rPr>
+                <w:b/>
+                <w:bCs/>
+              </w:rPr>
+            </w:pPr>
+          </w:p>
+        </w:tc>
+      </w:tr>
+      <w:tr>
+        <w:trPr>
+          <w:trHeight w:val="227"/>
+        </w:trPr>
+        <w:tc>
+          <w:tcPr>
+            <w:tcW w:w="3544" w:type="dxa"/>
+            <w:tcBorders>
+              <w:top w:val="nil"/>
+              <w:left w:val="nil"/>
+              <w:bottom w:val="nil"/>
+              <w:right w:val="nil"/>
+            </w:tcBorders>
+          </w:tcPr>
+          <w:p>
+            <w:r>
+              <w:t xml:space="preserve">Individual Games Technology Project: </w:t>
+            </w:r>
+          </w:p>
         </w:tc>
         <w:tc>
           <w:tcPr>
@@ -742,11 +866,15 @@
               <w:right w:val="nil"/>
             </w:tcBorders>
           </w:tcPr>
-          <w:p/>
-        </w:tc>
-        <w:tc>
-          <w:tcPr>
-            <w:tcW w:w="3826" w:type="dxa"/>
+          <w:p>
+            <w:r>
+              <w:t>98%</w:t>
+            </w:r>
+          </w:p>
+        </w:tc>
+        <w:tc>
+          <w:tcPr>
+            <w:tcW w:w="3543" w:type="dxa"/>
             <w:tcBorders>
               <w:top w:val="nil"/>
               <w:left w:val="nil"/>
@@ -754,11 +882,15 @@
               <w:right w:val="nil"/>
             </w:tcBorders>
           </w:tcPr>
-          <w:p/>
-        </w:tc>
-        <w:tc>
-          <w:tcPr>
-            <w:tcW w:w="850" w:type="dxa"/>
+          <w:p>
+            <w:r>
+              <w:t>Advanced Character Prototyping:</w:t>
+            </w:r>
+          </w:p>
+        </w:tc>
+        <w:tc>
+          <w:tcPr>
+            <w:tcW w:w="766" w:type="dxa"/>
             <w:tcBorders>
               <w:top w:val="nil"/>
               <w:left w:val="nil"/>
@@ -766,18 +898,17 @@
               <w:right w:val="nil"/>
             </w:tcBorders>
           </w:tcPr>
-          <w:p/>
+          <w:p>
+            <w:r>
+              <w:t>86%</w:t>
+            </w:r>
+          </w:p>
         </w:tc>
       </w:tr>
       <w:tr>
-        <w:trPr>
-          <w:gridAfter w:val="2"/>
-          <w:wAfter w:w="4676" w:type="dxa"/>
-        </w:trPr>
-        <w:tc>
-          <w:tcPr>
-            <w:tcW w:w="4674" w:type="dxa"/>
-            <w:gridSpan w:val="2"/>
+        <w:tc>
+          <w:tcPr>
+            <w:tcW w:w="3544" w:type="dxa"/>
             <w:tcBorders>
               <w:top w:val="nil"/>
               <w:left w:val="nil"/>
@@ -786,44 +917,8 @@
             </w:tcBorders>
           </w:tcPr>
           <w:p>
-            <w:pPr>
-              <w:jc w:val="center"/>
-              <w:rPr>
-                <w:b/>
-                <w:bCs/>
-              </w:rPr>
-            </w:pPr>
-            <w:r>
-              <w:rPr>
-                <w:b/>
-                <w:bCs/>
-              </w:rPr>
-              <w:t>Year 3 (level 6)</w:t>
-            </w:r>
-          </w:p>
-        </w:tc>
-      </w:tr>
-      <w:tr>
-        <w:trPr>
-          <w:gridAfter w:val="2"/>
-          <w:wAfter w:w="4676" w:type="dxa"/>
-        </w:trPr>
-        <w:tc>
-          <w:tcPr>
-            <w:tcW w:w="3823" w:type="dxa"/>
-            <w:tcBorders>
-              <w:top w:val="nil"/>
-              <w:left w:val="nil"/>
-              <w:bottom w:val="nil"/>
-              <w:right w:val="nil"/>
-            </w:tcBorders>
-          </w:tcPr>
-          <w:p>
-            <w:r>
-              <w:t xml:space="preserve">Individual Games Technology Project: </w:t>
-            </w:r>
-            <w:r>
-              <w:tab/>
+            <w:r>
+              <w:t xml:space="preserve">A.I. Scripting for Games: </w:t>
             </w:r>
           </w:p>
         </w:tc>
@@ -839,19 +934,13 @@
           </w:tcPr>
           <w:p>
             <w:r>
-              <w:t>98%</w:t>
-            </w:r>
-          </w:p>
-        </w:tc>
-      </w:tr>
-      <w:tr>
-        <w:trPr>
-          <w:gridAfter w:val="2"/>
-          <w:wAfter w:w="4676" w:type="dxa"/>
-        </w:trPr>
-        <w:tc>
-          <w:tcPr>
-            <w:tcW w:w="3823" w:type="dxa"/>
+              <w:t>99%</w:t>
+            </w:r>
+          </w:p>
+        </w:tc>
+        <w:tc>
+          <w:tcPr>
+            <w:tcW w:w="3543" w:type="dxa"/>
             <w:tcBorders>
               <w:top w:val="nil"/>
               <w:left w:val="nil"/>
@@ -861,7 +950,41 @@
           </w:tcPr>
           <w:p>
             <w:r>
-              <w:t xml:space="preserve">A.I. Scripting for Games: </w:t>
+              <w:t>Advanced Games Environment Design:</w:t>
+            </w:r>
+          </w:p>
+        </w:tc>
+        <w:tc>
+          <w:tcPr>
+            <w:tcW w:w="766" w:type="dxa"/>
+            <w:tcBorders>
+              <w:top w:val="nil"/>
+              <w:left w:val="nil"/>
+              <w:bottom w:val="nil"/>
+              <w:right w:val="nil"/>
+            </w:tcBorders>
+          </w:tcPr>
+          <w:p>
+            <w:r>
+              <w:t>94%</w:t>
+            </w:r>
+          </w:p>
+        </w:tc>
+      </w:tr>
+      <w:tr>
+        <w:tc>
+          <w:tcPr>
+            <w:tcW w:w="3544" w:type="dxa"/>
+            <w:tcBorders>
+              <w:top w:val="nil"/>
+              <w:left w:val="nil"/>
+              <w:bottom w:val="nil"/>
+              <w:right w:val="nil"/>
+            </w:tcBorders>
+          </w:tcPr>
+          <w:p>
+            <w:r>
+              <w:t xml:space="preserve">Advanced Games Technical Design: </w:t>
             </w:r>
           </w:p>
         </w:tc>
@@ -877,19 +1000,13 @@
           </w:tcPr>
           <w:p>
             <w:r>
-              <w:t>99%</w:t>
-            </w:r>
-          </w:p>
-        </w:tc>
-      </w:tr>
-      <w:tr>
-        <w:trPr>
-          <w:gridAfter w:val="2"/>
-          <w:wAfter w:w="4676" w:type="dxa"/>
-        </w:trPr>
-        <w:tc>
-          <w:tcPr>
-            <w:tcW w:w="3823" w:type="dxa"/>
+              <w:t>95%</w:t>
+            </w:r>
+          </w:p>
+        </w:tc>
+        <w:tc>
+          <w:tcPr>
+            <w:tcW w:w="3543" w:type="dxa"/>
             <w:tcBorders>
               <w:top w:val="nil"/>
               <w:left w:val="nil"/>
@@ -897,9 +1014,39 @@
               <w:right w:val="nil"/>
             </w:tcBorders>
           </w:tcPr>
-          <w:p>
-            <w:r>
-              <w:t xml:space="preserve">Advanced Games Technical Design: </w:t>
+          <w:p/>
+        </w:tc>
+        <w:tc>
+          <w:tcPr>
+            <w:tcW w:w="766" w:type="dxa"/>
+            <w:tcBorders>
+              <w:top w:val="nil"/>
+              <w:left w:val="nil"/>
+              <w:bottom w:val="nil"/>
+              <w:right w:val="nil"/>
+            </w:tcBorders>
+          </w:tcPr>
+          <w:p/>
+        </w:tc>
+      </w:tr>
+      <w:tr>
+        <w:tc>
+          <w:tcPr>
+            <w:tcW w:w="3544" w:type="dxa"/>
+            <w:tcBorders>
+              <w:top w:val="nil"/>
+              <w:left w:val="nil"/>
+              <w:bottom w:val="nil"/>
+              <w:right w:val="nil"/>
+            </w:tcBorders>
+          </w:tcPr>
+          <w:p>
+            <w:r>
+              <w:t xml:space="preserve">Senior Collaborative Games </w:t>
+            </w:r>
+            <w:r>
+              <w:tab/>
+              <w:t>Development:</w:t>
             </w:r>
           </w:p>
         </w:tc>
@@ -915,19 +1062,13 @@
           </w:tcPr>
           <w:p>
             <w:r>
-              <w:t>95%</w:t>
-            </w:r>
-          </w:p>
-        </w:tc>
-      </w:tr>
-      <w:tr>
-        <w:trPr>
-          <w:gridAfter w:val="2"/>
-          <w:wAfter w:w="4676" w:type="dxa"/>
-        </w:trPr>
-        <w:tc>
-          <w:tcPr>
-            <w:tcW w:w="3823" w:type="dxa"/>
+              <w:t>82%</w:t>
+            </w:r>
+          </w:p>
+        </w:tc>
+        <w:tc>
+          <w:tcPr>
+            <w:tcW w:w="3543" w:type="dxa"/>
             <w:tcBorders>
               <w:top w:val="nil"/>
               <w:left w:val="nil"/>
@@ -935,19 +1076,11 @@
               <w:right w:val="nil"/>
             </w:tcBorders>
           </w:tcPr>
-          <w:p>
-            <w:r>
-              <w:t xml:space="preserve">Senior Collaborative Games </w:t>
-            </w:r>
-            <w:r>
-              <w:tab/>
-              <w:t>Development:</w:t>
-            </w:r>
-          </w:p>
-        </w:tc>
-        <w:tc>
-          <w:tcPr>
-            <w:tcW w:w="851" w:type="dxa"/>
+          <w:p/>
+        </w:tc>
+        <w:tc>
+          <w:tcPr>
+            <w:tcW w:w="766" w:type="dxa"/>
             <w:tcBorders>
               <w:top w:val="nil"/>
               <w:left w:val="nil"/>
@@ -955,11 +1088,7 @@
               <w:right w:val="nil"/>
             </w:tcBorders>
           </w:tcPr>
-          <w:p>
-            <w:r>
-              <w:t>82%</w:t>
-            </w:r>
-          </w:p>
+          <w:p/>
         </w:tc>
       </w:tr>
     </w:tbl>
@@ -1095,7 +1224,16 @@
         <w:t>C#</w:t>
       </w:r>
       <w:r>
-        <w:t xml:space="preserve"> as I am proficient with both, </w:t>
+        <w:t>.</w:t>
+      </w:r>
+      <w:r>
+        <w:t xml:space="preserve"> </w:t>
+      </w:r>
+      <w:r>
+        <w:t>A</w:t>
+      </w:r>
+      <w:r>
+        <w:t xml:space="preserve">s I am proficient with both, </w:t>
       </w:r>
       <w:r>
         <w:t xml:space="preserve">I was able </w:t>
@@ -1104,13 +1242,37 @@
         <w:t xml:space="preserve">to create a complex </w:t>
       </w:r>
       <w:r>
-        <w:t>procedural generation map framework that was designed for 4X style strategy game such as Civilization. The project implemented all the functionality I considered to be essential for a procedural map of this style</w:t>
-      </w:r>
-      <w:r>
-        <w:t>,</w:t>
-      </w:r>
-      <w:r>
-        <w:t xml:space="preserve"> which included: Biomes, Environmental structures, height variation throughout the map, procedural river generation, a world wrap system and more.</w:t>
+        <w:t>procedural generation map framework that was designed for 4X style strategy game</w:t>
+      </w:r>
+      <w:r>
+        <w:t>s</w:t>
+      </w:r>
+      <w:r>
+        <w:t xml:space="preserve"> such as Civilization. The project implemented all the functionality </w:t>
+      </w:r>
+      <w:r>
+        <w:t xml:space="preserve">that </w:t>
+      </w:r>
+      <w:r>
+        <w:t>I considered to be essential for a procedural map of this style</w:t>
+      </w:r>
+      <w:r>
+        <w:t>. This</w:t>
+      </w:r>
+      <w:r>
+        <w:t xml:space="preserve"> included: </w:t>
+      </w:r>
+      <w:r>
+        <w:t>b</w:t>
+      </w:r>
+      <w:r>
+        <w:t xml:space="preserve">iomes, </w:t>
+      </w:r>
+      <w:r>
+        <w:t>e</w:t>
+      </w:r>
+      <w:r>
+        <w:t>nvironmental structures, height variation throughout the map, procedural river generation, a world wrap system and more.</w:t>
       </w:r>
     </w:p>
     <w:p>
@@ -1124,7 +1286,16 @@
         <w:t xml:space="preserve"> also</w:t>
       </w:r>
       <w:r>
-        <w:t xml:space="preserve"> able to use C++ within Unreal to program features</w:t>
+        <w:t xml:space="preserve"> able to use C++ within Unreal to </w:t>
+      </w:r>
+      <w:r>
+        <w:t>program</w:t>
+      </w:r>
+      <w:r>
+        <w:t xml:space="preserve"> </w:t>
+      </w:r>
+      <w:r>
+        <w:t>features</w:t>
       </w:r>
       <w:r>
         <w:t xml:space="preserve"> &amp;</w:t>
@@ -1156,7 +1327,19 @@
         <w:pStyle w:val="ListBullet"/>
       </w:pPr>
       <w:r>
-        <w:t xml:space="preserve">I have also had experience using C++ with DirectX 11 to create a graphical and physics framework. I was able to learn the basics of HLSL, the DirectX graphics pipeline and Rigid body underlying physics.  </w:t>
+        <w:t>I have also had experience using C++ with DirectX 11 to create a graphical and physics framework. I was able to learn the basics of HLSL, the DirectX graphics pipeline</w:t>
+      </w:r>
+      <w:r>
+        <w:t>,</w:t>
+      </w:r>
+      <w:r>
+        <w:t xml:space="preserve"> and </w:t>
+      </w:r>
+      <w:r>
+        <w:t>r</w:t>
+      </w:r>
+      <w:r>
+        <w:t xml:space="preserve">igid body underlying physics.  </w:t>
       </w:r>
     </w:p>
     <w:p>
@@ -1169,6 +1352,7 @@
         <w:ind w:left="142" w:hanging="142"/>
       </w:pPr>
       <w:r>
+        <w:lastRenderedPageBreak/>
         <w:t xml:space="preserve">    </w:t>
       </w:r>
       <w:r>
@@ -1180,7 +1364,6 @@
         <w:pStyle w:val="Heading1"/>
       </w:pPr>
       <w:r>
-        <w:lastRenderedPageBreak/>
         <w:t xml:space="preserve">Career </w:t>
       </w:r>
       <w:r>
@@ -1254,7 +1437,7 @@
                   <w:b/>
                   <w:u w:val="single"/>
                 </w:rPr>
-                <w:t xml:space="preserve">Games Jam’s </w:t>
+                <w:t xml:space="preserve">Games Jams </w:t>
               </w:r>
             </w:p>
             <w:p>
@@ -1311,7 +1494,13 @@
                 <w:t>rd</w:t>
               </w:r>
               <w:r>
-                <w:t>-person tower defense game that Won the games jam</w:t>
+                <w:t xml:space="preserve">-person tower defense game that </w:t>
+              </w:r>
+              <w:r>
+                <w:t>w</w:t>
+              </w:r>
+              <w:r>
+                <w:t>on the games jam</w:t>
               </w:r>
               <w:r>
                 <w:t xml:space="preserve">   </w:t>
@@ -2199,7 +2388,7 @@
   <w:style w:type="paragraph" w:default="1" w:styleId="Normal">
     <w:name w:val="Normal"/>
     <w:qFormat/>
-    <w:rsid w:val="00D4356D"/>
+    <w:rsid w:val="0086560C"/>
     <w:pPr>
       <w:spacing w:after="0"/>
     </w:pPr>
@@ -2823,6 +3012,7 @@
     <w:rsid w:val="000A4A15"/>
     <w:rsid w:val="001320D6"/>
     <w:rsid w:val="001932B9"/>
+    <w:rsid w:val="00404271"/>
     <w:rsid w:val="00406A4C"/>
     <w:rsid w:val="00541AB0"/>
     <w:rsid w:val="00560CBA"/>
@@ -2830,6 +3020,7 @@
     <w:rsid w:val="00A23A56"/>
     <w:rsid w:val="00B168CC"/>
     <w:rsid w:val="00D8378D"/>
+    <w:rsid w:val="00F527F7"/>
   </w:rsids>
   <m:mathPr>
     <m:mathFont m:val="Cambria Math"/>
